--- a/Doc/3OptTryout/NaïveBenchmark.docx
+++ b/Doc/3OptTryout/NaïveBenchmark.docx
@@ -16,25 +16,25 @@
     <w:p/>
     <w:p>
       <w:r>
-        <w:t xml:space="preserve">Set up memory and handler 0.000823 s </w:t>
-      </w:r>
-    </w:p>
-    <w:p/>
-    <w:p>
-      <w:r>
-        <w:t xml:space="preserve">Part(a): mtxS &lt;- mtxZ' * mtxZ 0.003355 s </w:t>
-      </w:r>
-    </w:p>
-    <w:p/>
-    <w:p>
-      <w:r>
-        <w:t xml:space="preserve">Part(b): SVD Decomp for mtxS 0.004661 s </w:t>
-      </w:r>
-    </w:p>
-    <w:p/>
-    <w:p>
-      <w:r>
-        <w:t xml:space="preserve">Part(c): Transpose mtxV &lt;- mtxVT' 0.000029 s </w:t>
+        <w:t xml:space="preserve">Set up memory and handler 0.000724 s </w:t>
+      </w:r>
+    </w:p>
+    <w:p/>
+    <w:p>
+      <w:r>
+        <w:t xml:space="preserve">Part(a): mtxS &lt;- mtxZ' * mtxZ 0.003251 s </w:t>
+      </w:r>
+    </w:p>
+    <w:p/>
+    <w:p>
+      <w:r>
+        <w:t xml:space="preserve">Part(b): SVD Decomp for mtxS 0.004908 s </w:t>
+      </w:r>
+    </w:p>
+    <w:p/>
+    <w:p>
+      <w:r>
+        <w:t xml:space="preserve">Part(c): Transpose mtxV &lt;- mtxVT' 0.000026 s </w:t>
       </w:r>
     </w:p>
     <w:p/>
@@ -46,19 +46,19 @@
     <w:p/>
     <w:p>
       <w:r>
-        <w:t xml:space="preserve">Part(e): Truncate matrix V 0.000015 s </w:t>
-      </w:r>
-    </w:p>
-    <w:p/>
-    <w:p>
-      <w:r>
-        <w:t xml:space="preserve">Part(f): mtxY &lt;- mtxZ * mtxV Truncated 0.002181 s </w:t>
-      </w:r>
-    </w:p>
-    <w:p/>
-    <w:p>
-      <w:r>
-        <w:t xml:space="preserve">Part(g): Normalize mtxY 0.001830 s </w:t>
+        <w:t xml:space="preserve">Part(e): Truncate matrix V 0.000016 s </w:t>
+      </w:r>
+    </w:p>
+    <w:p/>
+    <w:p>
+      <w:r>
+        <w:t xml:space="preserve">Part(f): mtxY &lt;- mtxZ * mtxV Truncated 0.002136 s </w:t>
+      </w:r>
+    </w:p>
+    <w:p/>
+    <w:p>
+      <w:r>
+        <w:t xml:space="preserve">Part(g): Normalize mtxY 0.001812 s </w:t>
       </w:r>
     </w:p>
     <w:p/>
@@ -94,13 +94,13 @@
     <w:p/>
     <w:p>
       <w:r>
-        <w:t xml:space="preserve">Q &lt;- AP: 0.001353 s </w:t>
-      </w:r>
-    </w:p>
-    <w:p/>
-    <w:p>
-      <w:r>
-        <w:t xml:space="preserve">Part(a): (P'Q) 0.000021 s </w:t>
+        <w:t xml:space="preserve">Q &lt;- AP: 0.001363 s </w:t>
+      </w:r>
+    </w:p>
+    <w:p/>
+    <w:p>
+      <w:r>
+        <w:t xml:space="preserve">Part(a): (P'Q) 0.000844 s </w:t>
       </w:r>
     </w:p>
     <w:p/>
@@ -113,26 +113,26 @@
     <w:p/>
     <w:p>
       <w:r>
-        <w:t xml:space="preserve">Part(b.i): Create Identity Matrix 0.000810 s </w:t>
-      </w:r>
-    </w:p>
-    <w:p/>
-    <w:p>
-      <w:r>
-        <w:t xml:space="preserve">Part(b.ii): Perform QR decompostion 0.000943 s </w:t>
-      </w:r>
-    </w:p>
-    <w:p/>
-    <w:p>
-      <w:r>
-        <w:t xml:space="preserve">Part(b.iii): Obtainig Q' implicitly 0.000048 s </w:t>
+        <w:t xml:space="preserve">Part(b.i): Create Identity Matrix 0.000025 s </w:t>
+      </w:r>
+    </w:p>
+    <w:p/>
+    <w:p>
+      <w:r>
+        <w:t xml:space="preserve">Part(b.ii): Perform QR decompostion 0.000982 s </w:t>
+      </w:r>
+    </w:p>
+    <w:p/>
+    <w:p>
+      <w:r>
+        <w:t xml:space="preserve">Part(b.iii): Obtainig Q' implicitly 0.000026 s </w:t>
       </w:r>
     </w:p>
     <w:p/>
     <w:p>
       <w:r>
         <w:lastRenderedPageBreak/>
-        <w:t xml:space="preserve">Part(b.iv): Solve RX = Q', then result is (P'Q) 0.001599 s </w:t>
+        <w:t xml:space="preserve">Part(b.iv): Solve RX = Q', then result is (P'Q) 0.001565 s </w:t>
       </w:r>
     </w:p>
     <w:p/>
@@ -145,49 +145,49 @@
     <w:p/>
     <w:p>
       <w:r>
-        <w:t xml:space="preserve">Part(b): (P'Q)^{-1} 0.003616 s </w:t>
-      </w:r>
-    </w:p>
-    <w:p/>
-    <w:p>
-      <w:r>
-        <w:t xml:space="preserve">Part(C): (P'R) 0.000019 s </w:t>
-      </w:r>
-    </w:p>
-    <w:p/>
-    <w:p>
-      <w:r>
-        <w:t xml:space="preserve">Part(d): Alpha &lt;- (P'Q)^{-1} * (P'R): 0.000009 s </w:t>
-      </w:r>
-    </w:p>
-    <w:p/>
-    <w:p>
-      <w:r>
-        <w:t xml:space="preserve">X_{i+1} &lt;- x_{i} + P * alpha: 0.000005 s </w:t>
-      </w:r>
-    </w:p>
-    <w:p/>
-    <w:p>
-      <w:r>
-        <w:t xml:space="preserve">R_{i+1} &lt;- R_{i} - Q * alpha: 0.000003 s </w:t>
-      </w:r>
-    </w:p>
-    <w:p/>
-    <w:p>
-      <w:r>
-        <w:t xml:space="preserve">Z_{i+1} &lt;- MR_{i+1}: 0.000765 s </w:t>
-      </w:r>
-    </w:p>
-    <w:p/>
-    <w:p>
-      <w:r>
-        <w:t xml:space="preserve">beta &lt;- -(P'Q)^{-1} * (Q'Z_{i+1}): 0.000024 s </w:t>
-      </w:r>
-    </w:p>
-    <w:p/>
-    <w:p>
-      <w:r>
-        <w:t xml:space="preserve">(*) &lt;- Z_{i+1} + p * beta: 0.000885 s </w:t>
+        <w:t xml:space="preserve">Part(b): (P'Q)^{-1} 0.002819 s </w:t>
+      </w:r>
+    </w:p>
+    <w:p/>
+    <w:p>
+      <w:r>
+        <w:t xml:space="preserve">Part(C): (P'R) 0.000842 s </w:t>
+      </w:r>
+    </w:p>
+    <w:p/>
+    <w:p>
+      <w:r>
+        <w:t xml:space="preserve">Part(d): Alpha &lt;- (P'Q)^{-1} * (P'R): 0.000023 s </w:t>
+      </w:r>
+    </w:p>
+    <w:p/>
+    <w:p>
+      <w:r>
+        <w:t xml:space="preserve">X_{i+1} &lt;- x_{i} + P * alpha: 0.000074 s </w:t>
+      </w:r>
+    </w:p>
+    <w:p/>
+    <w:p>
+      <w:r>
+        <w:t xml:space="preserve">R_{i+1} &lt;- R_{i} - Q * alpha: 0.000075 s </w:t>
+      </w:r>
+    </w:p>
+    <w:p/>
+    <w:p>
+      <w:r>
+        <w:t xml:space="preserve">Z_{i+1} &lt;- MR_{i+1}: 0.000758 s </w:t>
+      </w:r>
+    </w:p>
+    <w:p/>
+    <w:p>
+      <w:r>
+        <w:t xml:space="preserve">beta &lt;- -(P'Q)^{-1} * (Q'Z_{i+1}): 0.000861 s </w:t>
+      </w:r>
+    </w:p>
+    <w:p/>
+    <w:p>
+      <w:r>
+        <w:t xml:space="preserve">(*) &lt;- Z_{i+1} + p * beta: 0.000073 s </w:t>
       </w:r>
     </w:p>
     <w:p/>
@@ -200,25 +200,25 @@
     <w:p/>
     <w:p>
       <w:r>
-        <w:t xml:space="preserve">Set up memory and handler 0.000753 s </w:t>
-      </w:r>
-    </w:p>
-    <w:p/>
-    <w:p>
-      <w:r>
-        <w:t xml:space="preserve">Part(a): mtxS &lt;- mtxZ' * mtxZ 0.000928 s </w:t>
-      </w:r>
-    </w:p>
-    <w:p/>
-    <w:p>
-      <w:r>
-        <w:t xml:space="preserve">Part(b): SVD Decomp for mtxS 0.000378 s </w:t>
-      </w:r>
-    </w:p>
-    <w:p/>
-    <w:p>
-      <w:r>
-        <w:t xml:space="preserve">Part(c): Transpose mtxV &lt;- mtxVT' 0.000016 s </w:t>
+        <w:t xml:space="preserve">Set up memory and handler 0.000674 s </w:t>
+      </w:r>
+    </w:p>
+    <w:p/>
+    <w:p>
+      <w:r>
+        <w:t xml:space="preserve">Part(a): mtxS &lt;- mtxZ' * mtxZ 0.000930 s </w:t>
+      </w:r>
+    </w:p>
+    <w:p/>
+    <w:p>
+      <w:r>
+        <w:t xml:space="preserve">Part(b): SVD Decomp for mtxS 0.000359 s </w:t>
+      </w:r>
+    </w:p>
+    <w:p/>
+    <w:p>
+      <w:r>
+        <w:t xml:space="preserve">Part(c): Transpose mtxV &lt;- mtxVT' 0.000015 s </w:t>
       </w:r>
     </w:p>
     <w:p/>
@@ -230,19 +230,19 @@
     <w:p/>
     <w:p>
       <w:r>
-        <w:t xml:space="preserve">Part(e): Truncate matrix V 0.000015 s </w:t>
-      </w:r>
-    </w:p>
-    <w:p/>
-    <w:p>
-      <w:r>
-        <w:t xml:space="preserve">Part(f): mtxY &lt;- mtxZ * mtxV Truncated 0.000172 s </w:t>
-      </w:r>
-    </w:p>
-    <w:p/>
-    <w:p>
-      <w:r>
-        <w:t xml:space="preserve">Part(g): Normalize mtxY 0.000591 s </w:t>
+        <w:t xml:space="preserve">Part(e): Truncate matrix V 0.000014 s </w:t>
+      </w:r>
+    </w:p>
+    <w:p/>
+    <w:p>
+      <w:r>
+        <w:t xml:space="preserve">Part(f): mtxY &lt;- mtxZ * mtxV Truncated 0.000170 s </w:t>
+      </w:r>
+    </w:p>
+    <w:p/>
+    <w:p>
+      <w:r>
+        <w:t xml:space="preserve">Part(g): Normalize mtxY 0.000589 s </w:t>
       </w:r>
     </w:p>
     <w:p/>
@@ -256,7 +256,7 @@
     <w:p/>
     <w:p>
       <w:r>
-        <w:t xml:space="preserve">P_{i+1} = orth(*): 0.004772 s </w:t>
+        <w:t xml:space="preserve">P_{i+1} = orth(*): 0.004413 s </w:t>
       </w:r>
     </w:p>
     <w:p/>
@@ -293,13 +293,13 @@
     <w:p/>
     <w:p>
       <w:r>
-        <w:t xml:space="preserve">Q &lt;- AP: 0.001198 s </w:t>
-      </w:r>
-    </w:p>
-    <w:p/>
-    <w:p>
-      <w:r>
-        <w:t xml:space="preserve">Part(a): (P'Q) 0.000019 s </w:t>
+        <w:t xml:space="preserve">Q &lt;- AP: 0.001197 s </w:t>
+      </w:r>
+    </w:p>
+    <w:p/>
+    <w:p>
+      <w:r>
+        <w:t xml:space="preserve">Part(a): (P'Q) 0.000843 s </w:t>
       </w:r>
     </w:p>
     <w:p/>
@@ -312,25 +312,25 @@
     <w:p/>
     <w:p>
       <w:r>
-        <w:t xml:space="preserve">Part(b.i): Create Identity Matrix 0.000808 s </w:t>
-      </w:r>
-    </w:p>
-    <w:p/>
-    <w:p>
-      <w:r>
-        <w:t xml:space="preserve">Part(b.ii): Perform QR decompostion 0.000009 s </w:t>
-      </w:r>
-    </w:p>
-    <w:p/>
-    <w:p>
-      <w:r>
-        <w:t xml:space="preserve">Part(b.iii): Obtainig Q' implicitly 0.000048 s </w:t>
-      </w:r>
-    </w:p>
-    <w:p/>
-    <w:p>
-      <w:r>
-        <w:t xml:space="preserve">Part(b.iv): Solve RX = Q', then result is (P'Q) 0.000061 s </w:t>
+        <w:t xml:space="preserve">Part(b.i): Create Identity Matrix 0.000009 s </w:t>
+      </w:r>
+    </w:p>
+    <w:p/>
+    <w:p>
+      <w:r>
+        <w:t xml:space="preserve">Part(b.ii): Perform QR decompostion 0.000056 s </w:t>
+      </w:r>
+    </w:p>
+    <w:p/>
+    <w:p>
+      <w:r>
+        <w:t xml:space="preserve">Part(b.iii): Obtainig Q' implicitly 0.000013 s </w:t>
+      </w:r>
+    </w:p>
+    <w:p/>
+    <w:p>
+      <w:r>
+        <w:t xml:space="preserve">Part(b.iv): Solve RX = Q', then result is (P'Q) 0.000039 s </w:t>
       </w:r>
     </w:p>
     <w:p/>
@@ -343,49 +343,49 @@
     <w:p/>
     <w:p>
       <w:r>
-        <w:t xml:space="preserve">Part(b): (P'Q)^{-1} 0.001105 s </w:t>
-      </w:r>
-    </w:p>
-    <w:p/>
-    <w:p>
-      <w:r>
-        <w:t xml:space="preserve">Part(C): (P'R) 0.000016 s </w:t>
-      </w:r>
-    </w:p>
-    <w:p/>
-    <w:p>
-      <w:r>
-        <w:t xml:space="preserve">Part(d): Alpha &lt;- (P'Q)^{-1} * (P'R): 0.000005 s </w:t>
-      </w:r>
-    </w:p>
-    <w:p/>
-    <w:p>
-      <w:r>
-        <w:t xml:space="preserve">X_{i+1} &lt;- x_{i} + P * alpha: 0.000005 s </w:t>
-      </w:r>
-    </w:p>
-    <w:p/>
-    <w:p>
-      <w:r>
-        <w:t xml:space="preserve">R_{i+1} &lt;- R_{i} - Q * alpha: 0.000004 s </w:t>
-      </w:r>
-    </w:p>
-    <w:p/>
-    <w:p>
-      <w:r>
-        <w:t xml:space="preserve">Z_{i+1} &lt;- MR_{i+1}: 0.000694 s </w:t>
-      </w:r>
-    </w:p>
-    <w:p/>
-    <w:p>
-      <w:r>
-        <w:t xml:space="preserve">beta &lt;- -(P'Q)^{-1} * (Q'Z_{i+1}): 0.000023 s </w:t>
-      </w:r>
-    </w:p>
-    <w:p/>
-    <w:p>
-      <w:r>
-        <w:t xml:space="preserve">(*) &lt;- Z_{i+1} + p * beta: 0.000886 s </w:t>
+        <w:t xml:space="preserve">Part(b): (P'Q)^{-1} 0.000324 s </w:t>
+      </w:r>
+    </w:p>
+    <w:p/>
+    <w:p>
+      <w:r>
+        <w:t xml:space="preserve">Part(C): (P'R) 0.000841 s </w:t>
+      </w:r>
+    </w:p>
+    <w:p/>
+    <w:p>
+      <w:r>
+        <w:t xml:space="preserve">Part(d): Alpha &lt;- (P'Q)^{-1} * (P'R): 0.000019 s </w:t>
+      </w:r>
+    </w:p>
+    <w:p/>
+    <w:p>
+      <w:r>
+        <w:t xml:space="preserve">X_{i+1} &lt;- x_{i} + P * alpha: 0.000074 s </w:t>
+      </w:r>
+    </w:p>
+    <w:p/>
+    <w:p>
+      <w:r>
+        <w:t xml:space="preserve">R_{i+1} &lt;- R_{i} - Q * alpha: 0.000075 s </w:t>
+      </w:r>
+    </w:p>
+    <w:p/>
+    <w:p>
+      <w:r>
+        <w:t xml:space="preserve">Z_{i+1} &lt;- MR_{i+1}: 0.000689 s </w:t>
+      </w:r>
+    </w:p>
+    <w:p/>
+    <w:p>
+      <w:r>
+        <w:t xml:space="preserve">beta &lt;- -(P'Q)^{-1} * (Q'Z_{i+1}): 0.000860 s </w:t>
+      </w:r>
+    </w:p>
+    <w:p/>
+    <w:p>
+      <w:r>
+        <w:t xml:space="preserve">(*) &lt;- Z_{i+1} + p * beta: 0.000073 s </w:t>
       </w:r>
     </w:p>
     <w:p/>
@@ -398,19 +398,217 @@
     <w:p/>
     <w:p>
       <w:r>
-        <w:t xml:space="preserve">Set up memory and handler 0.000744 s </w:t>
-      </w:r>
-    </w:p>
-    <w:p/>
-    <w:p>
-      <w:r>
-        <w:t xml:space="preserve">Part(a): mtxS &lt;- mtxZ' * mtxZ 0.000927 s </w:t>
-      </w:r>
-    </w:p>
-    <w:p/>
-    <w:p>
-      <w:r>
-        <w:t xml:space="preserve">Part(b): SVD Decomp for mtxS 0.000361 s </w:t>
+        <w:t xml:space="preserve">Set up memory and handler 0.000664 s </w:t>
+      </w:r>
+    </w:p>
+    <w:p/>
+    <w:p>
+      <w:r>
+        <w:t xml:space="preserve">Part(a): mtxS &lt;- mtxZ' * mtxZ 0.000928 s </w:t>
+      </w:r>
+    </w:p>
+    <w:p/>
+    <w:p>
+      <w:r>
+        <w:t xml:space="preserve">Part(b): SVD Decomp for mtxS 0.000343 s </w:t>
+      </w:r>
+    </w:p>
+    <w:p/>
+    <w:p>
+      <w:r>
+        <w:t xml:space="preserve">Part(c): Transpose mtxV &lt;- mtxVT' 0.000014 s </w:t>
+      </w:r>
+    </w:p>
+    <w:p/>
+    <w:p>
+      <w:r>
+        <w:t xml:space="preserve">Part(d): Calculate current rank 0.000009 s </w:t>
+      </w:r>
+    </w:p>
+    <w:p/>
+    <w:p>
+      <w:r>
+        <w:t xml:space="preserve">Part(e): Truncate matrix V 0.000014 s </w:t>
+      </w:r>
+    </w:p>
+    <w:p/>
+    <w:p>
+      <w:r>
+        <w:t xml:space="preserve">Part(f): mtxY &lt;- mtxZ * mtxV Truncated 0.000186 s </w:t>
+      </w:r>
+    </w:p>
+    <w:p/>
+    <w:p>
+      <w:r>
+        <w:t xml:space="preserve">Part(g): Normalize mtxY 0.000491 s </w:t>
+      </w:r>
+    </w:p>
+    <w:p/>
+    <w:p>
+      <w:r>
+        <w:t xml:space="preserve">~~Exit orth(*)~~ </w:t>
+      </w:r>
+    </w:p>
+    <w:p/>
+    <w:p/>
+    <w:p>
+      <w:r>
+        <w:t xml:space="preserve">P_{i+1} = orth(*): 0.004300 s </w:t>
+      </w:r>
+    </w:p>
+    <w:p/>
+    <w:p/>
+    <w:p>
+      <w:r>
+        <w:t xml:space="preserve">= = current Rank: 4 = = </w:t>
+      </w:r>
+    </w:p>
+    <w:p/>
+    <w:p/>
+    <w:p/>
+    <w:p/>
+    <w:p>
+      <w:r>
+        <w:rPr>
+          <w:rFonts w:ascii="Apple Color Emoji" w:hAnsi="Apple Color Emoji" w:cs="Apple Color Emoji"/>
+        </w:rPr>
+        <w:t>💫💫💫</w:t>
+      </w:r>
+      <w:r>
+        <w:t xml:space="preserve"> Iteration 3 </w:t>
+      </w:r>
+      <w:r>
+        <w:rPr>
+          <w:rFonts w:ascii="Apple Color Emoji" w:hAnsi="Apple Color Emoji" w:cs="Apple Color Emoji"/>
+        </w:rPr>
+        <w:t>💫💫💫</w:t>
+      </w:r>
+      <w:r>
+        <w:t xml:space="preserve"> </w:t>
+      </w:r>
+    </w:p>
+    <w:p/>
+    <w:p>
+      <w:r>
+        <w:t xml:space="preserve">Q &lt;- AP: 0.001076 s </w:t>
+      </w:r>
+    </w:p>
+    <w:p/>
+    <w:p>
+      <w:r>
+        <w:t xml:space="preserve">Part(a): (P'Q) 0.000852 s </w:t>
+      </w:r>
+    </w:p>
+    <w:p/>
+    <w:p/>
+    <w:p>
+      <w:r>
+        <w:t>~~ inside (P'Q)^{-1} ~~</w:t>
+      </w:r>
+    </w:p>
+    <w:p/>
+    <w:p>
+      <w:r>
+        <w:t xml:space="preserve">Part(b.i): Create Identity Matrix 0.000009 s </w:t>
+      </w:r>
+    </w:p>
+    <w:p/>
+    <w:p>
+      <w:r>
+        <w:t xml:space="preserve">Part(b.ii): Perform QR decompostion 0.000048 s </w:t>
+      </w:r>
+    </w:p>
+    <w:p/>
+    <w:p>
+      <w:r>
+        <w:t xml:space="preserve">Part(b.iii): Obtainig Q' implicitly 0.000013 s </w:t>
+      </w:r>
+    </w:p>
+    <w:p/>
+    <w:p>
+      <w:r>
+        <w:t xml:space="preserve">Part(b.iv): Solve RX = Q', then result is (P'Q) 0.000034 s </w:t>
+      </w:r>
+    </w:p>
+    <w:p/>
+    <w:p>
+      <w:r>
+        <w:t>~~Exit (P'Q)^{-1}~~</w:t>
+      </w:r>
+    </w:p>
+    <w:p/>
+    <w:p/>
+    <w:p>
+      <w:r>
+        <w:t xml:space="preserve">Part(b): (P'Q)^{-1} 0.000316 s </w:t>
+      </w:r>
+    </w:p>
+    <w:p/>
+    <w:p>
+      <w:r>
+        <w:t xml:space="preserve">Part(C): (P'R) 0.000851 s </w:t>
+      </w:r>
+    </w:p>
+    <w:p/>
+    <w:p>
+      <w:r>
+        <w:t xml:space="preserve">Part(d): Alpha &lt;- (P'Q)^{-1} * (P'R): 0.000022 s </w:t>
+      </w:r>
+    </w:p>
+    <w:p/>
+    <w:p>
+      <w:r>
+        <w:t xml:space="preserve">X_{i+1} &lt;- x_{i} + P * alpha: 0.000075 s </w:t>
+      </w:r>
+    </w:p>
+    <w:p/>
+    <w:p>
+      <w:r>
+        <w:t xml:space="preserve">R_{i+1} &lt;- R_{i} - Q * alpha: 0.000072 s </w:t>
+      </w:r>
+    </w:p>
+    <w:p/>
+    <w:p>
+      <w:r>
+        <w:t xml:space="preserve">Z_{i+1} &lt;- MR_{i+1}: 0.000680 s </w:t>
+      </w:r>
+    </w:p>
+    <w:p/>
+    <w:p>
+      <w:r>
+        <w:t xml:space="preserve">beta &lt;- -(P'Q)^{-1} * (Q'Z_{i+1}): 0.000861 s </w:t>
+      </w:r>
+    </w:p>
+    <w:p/>
+    <w:p>
+      <w:r>
+        <w:t xml:space="preserve">(*) &lt;- Z_{i+1} + p * beta: 0.000068 s </w:t>
+      </w:r>
+    </w:p>
+    <w:p/>
+    <w:p/>
+    <w:p>
+      <w:r>
+        <w:t>~~ inside orth(*) ~~</w:t>
+      </w:r>
+    </w:p>
+    <w:p/>
+    <w:p>
+      <w:r>
+        <w:t xml:space="preserve">Set up memory and handler 0.000660 s </w:t>
+      </w:r>
+    </w:p>
+    <w:p/>
+    <w:p>
+      <w:r>
+        <w:t xml:space="preserve">Part(a): mtxS &lt;- mtxZ' * mtxZ 0.000928 s </w:t>
+      </w:r>
+    </w:p>
+    <w:p/>
+    <w:p>
+      <w:r>
+        <w:lastRenderedPageBreak/>
+        <w:t xml:space="preserve">Part(b): SVD Decomp for mtxS 0.000369 s </w:t>
       </w:r>
     </w:p>
     <w:p/>
@@ -428,19 +626,19 @@
     <w:p/>
     <w:p>
       <w:r>
-        <w:t xml:space="preserve">Part(e): Truncate matrix V 0.000014 s </w:t>
-      </w:r>
-    </w:p>
-    <w:p/>
-    <w:p>
-      <w:r>
-        <w:t xml:space="preserve">Part(f): mtxY &lt;- mtxZ * mtxV Truncated 0.000186 s </w:t>
-      </w:r>
-    </w:p>
-    <w:p/>
-    <w:p>
-      <w:r>
-        <w:t xml:space="preserve">Part(g): Normalize mtxY 0.000476 s </w:t>
+        <w:t xml:space="preserve">Part(e): Truncate matrix V 0.000003 s </w:t>
+      </w:r>
+    </w:p>
+    <w:p/>
+    <w:p>
+      <w:r>
+        <w:t xml:space="preserve">Part(f): mtxY &lt;- mtxZ * mtxV Truncated 0.000001 s </w:t>
+      </w:r>
+    </w:p>
+    <w:p/>
+    <w:p>
+      <w:r>
+        <w:t xml:space="preserve">Part(g): Normalize mtxY 0.000001 s </w:t>
       </w:r>
     </w:p>
     <w:p/>
@@ -453,272 +651,56 @@
     <w:p/>
     <w:p>
       <w:r>
-        <w:t xml:space="preserve">P_{i+1} = orth(*): 0.004636 s </w:t>
-      </w:r>
-    </w:p>
-    <w:p/>
-    <w:p/>
-    <w:p>
-      <w:r>
-        <w:t xml:space="preserve">= = current Rank: 4 = = </w:t>
-      </w:r>
-    </w:p>
-    <w:p/>
-    <w:p/>
-    <w:p/>
-    <w:p/>
-    <w:p>
+        <w:t xml:space="preserve">P_{i+1} = orth(*): 0.003633 s </w:t>
+      </w:r>
+    </w:p>
+    <w:p/>
+    <w:p/>
+    <w:p>
+      <w:r>
+        <w:t>!!!Current Rank became 0!!!</w:t>
+      </w:r>
+    </w:p>
+    <w:p>
+      <w:r>
+        <w:t xml:space="preserve"> </w:t>
+      </w:r>
       <w:r>
         <w:rPr>
           <w:rFonts w:ascii="Apple Color Emoji" w:hAnsi="Apple Color Emoji" w:cs="Apple Color Emoji"/>
         </w:rPr>
-        <w:t>💫💫💫</w:t>
-      </w:r>
-      <w:r>
-        <w:t xml:space="preserve"> Iteration 3 </w:t>
+        <w:t>🔸</w:t>
+      </w:r>
+      <w:r>
+        <w:t>Exit iteration</w:t>
       </w:r>
       <w:r>
         <w:rPr>
           <w:rFonts w:ascii="Apple Color Emoji" w:hAnsi="Apple Color Emoji" w:cs="Apple Color Emoji"/>
         </w:rPr>
-        <w:t>💫💫💫</w:t>
-      </w:r>
-      <w:r>
-        <w:t xml:space="preserve"> </w:t>
-      </w:r>
-    </w:p>
-    <w:p/>
-    <w:p>
-      <w:r>
-        <w:t xml:space="preserve">Q &lt;- AP: 0.001082 s </w:t>
-      </w:r>
-    </w:p>
-    <w:p/>
-    <w:p>
-      <w:r>
-        <w:t xml:space="preserve">Part(a): (P'Q) 0.000028 s </w:t>
-      </w:r>
-    </w:p>
-    <w:p/>
-    <w:p/>
-    <w:p>
-      <w:r>
-        <w:t>~~ inside (P'Q)^{-1} ~~</w:t>
-      </w:r>
-    </w:p>
-    <w:p/>
-    <w:p>
-      <w:r>
-        <w:t xml:space="preserve">Part(b.i): Create Identity Matrix 0.000807 s </w:t>
-      </w:r>
-    </w:p>
-    <w:p/>
-    <w:p>
-      <w:r>
-        <w:t xml:space="preserve">Part(b.ii): Perform QR decompostion 0.000009 s </w:t>
-      </w:r>
-    </w:p>
-    <w:p/>
-    <w:p>
-      <w:r>
-        <w:t xml:space="preserve">Part(b.iii): Obtainig Q' implicitly 0.000037 s </w:t>
-      </w:r>
-    </w:p>
-    <w:p/>
-    <w:p>
-      <w:r>
-        <w:t xml:space="preserve">Part(b.iv): Solve RX = Q', then result is (P'Q) 0.000049 s </w:t>
-      </w:r>
-    </w:p>
-    <w:p/>
-    <w:p>
-      <w:r>
-        <w:t>~~Exit (P'Q)^{-1}~~</w:t>
-      </w:r>
-    </w:p>
-    <w:p/>
-    <w:p/>
-    <w:p>
-      <w:r>
-        <w:t xml:space="preserve">Part(b): (P'Q)^{-1} 0.001089 s </w:t>
-      </w:r>
-    </w:p>
-    <w:p/>
-    <w:p>
-      <w:r>
-        <w:t xml:space="preserve">Part(C): (P'R) 0.000025 s </w:t>
-      </w:r>
-    </w:p>
-    <w:p/>
-    <w:p>
-      <w:r>
-        <w:t xml:space="preserve">Part(d): Alpha &lt;- (P'Q)^{-1} * (P'R): 0.000007 s </w:t>
-      </w:r>
-    </w:p>
-    <w:p/>
-    <w:p>
-      <w:r>
-        <w:t xml:space="preserve">X_{i+1} &lt;- x_{i} + P * alpha: 0.000010 s </w:t>
-      </w:r>
-    </w:p>
-    <w:p/>
-    <w:p>
-      <w:r>
-        <w:t xml:space="preserve">R_{i+1} &lt;- R_{i} - Q * alpha: 0.000004 s </w:t>
-      </w:r>
-    </w:p>
-    <w:p/>
-    <w:p>
-      <w:r>
-        <w:t xml:space="preserve">Z_{i+1} &lt;- MR_{i+1}: 0.000686 s </w:t>
-      </w:r>
-    </w:p>
-    <w:p/>
-    <w:p>
-      <w:r>
-        <w:t xml:space="preserve">beta &lt;- -(P'Q)^{-1} * (Q'Z_{i+1}): 0.000024 s </w:t>
-      </w:r>
-    </w:p>
-    <w:p/>
-    <w:p>
-      <w:r>
-        <w:t xml:space="preserve">(*) &lt;- Z_{i+1} + p * beta: 0.000882 s </w:t>
-      </w:r>
-    </w:p>
-    <w:p/>
-    <w:p/>
-    <w:p>
-      <w:r>
-        <w:t>~~ inside orth(*) ~~</w:t>
-      </w:r>
-    </w:p>
-    <w:p/>
-    <w:p>
-      <w:r>
-        <w:t xml:space="preserve">Set up memory and handler 0.000753 s </w:t>
-      </w:r>
-    </w:p>
-    <w:p/>
-    <w:p>
-      <w:r>
-        <w:t xml:space="preserve">Part(a): mtxS &lt;- mtxZ' * mtxZ 0.000927 s </w:t>
-      </w:r>
-    </w:p>
-    <w:p/>
-    <w:p>
-      <w:r>
-        <w:lastRenderedPageBreak/>
-        <w:t xml:space="preserve">Part(b): SVD Decomp for mtxS 0.000351 s </w:t>
-      </w:r>
-    </w:p>
-    <w:p/>
-    <w:p>
-      <w:r>
-        <w:t xml:space="preserve">Part(c): Transpose mtxV &lt;- mtxVT' 0.000015 s </w:t>
-      </w:r>
-    </w:p>
-    <w:p/>
-    <w:p>
-      <w:r>
-        <w:t xml:space="preserve">Part(d): Calculate current rank 0.000009 s </w:t>
-      </w:r>
-    </w:p>
-    <w:p/>
-    <w:p>
-      <w:r>
-        <w:t xml:space="preserve">Part(e): Truncate matrix V 0.000003 s </w:t>
-      </w:r>
-    </w:p>
-    <w:p/>
-    <w:p>
-      <w:r>
-        <w:t xml:space="preserve">Part(f): mtxY &lt;- mtxZ * mtxV Truncated 0.000000 s </w:t>
-      </w:r>
-    </w:p>
-    <w:p/>
-    <w:p>
-      <w:r>
-        <w:t xml:space="preserve">Part(g): Normalize mtxY 0.000001 s </w:t>
-      </w:r>
-    </w:p>
-    <w:p/>
-    <w:p>
-      <w:r>
-        <w:t xml:space="preserve">~~Exit orth(*)~~ </w:t>
-      </w:r>
-    </w:p>
-    <w:p/>
-    <w:p/>
-    <w:p>
-      <w:r>
-        <w:t xml:space="preserve">P_{i+1} = orth(*): 0.003968 s </w:t>
-      </w:r>
-    </w:p>
-    <w:p/>
-    <w:p/>
-    <w:p>
-      <w:r>
-        <w:t>!!!Current Rank became 0!!!</w:t>
-      </w:r>
-    </w:p>
-    <w:p>
-      <w:r>
-        <w:t xml:space="preserve"> </w:t>
-      </w:r>
+        <w:t>🔸</w:t>
+      </w:r>
+    </w:p>
+    <w:p/>
+    <w:p>
       <w:r>
         <w:rPr>
           <w:rFonts w:ascii="Apple Color Emoji" w:hAnsi="Apple Color Emoji" w:cs="Apple Color Emoji"/>
         </w:rPr>
-        <w:t>🔸</w:t>
-      </w:r>
-      <w:r>
-        <w:t>Exit iteration</w:t>
+        <w:t>🫥</w:t>
+      </w:r>
+      <w:r>
+        <w:t>Relative Residue: 0.000000</w:t>
       </w:r>
       <w:r>
         <w:rPr>
           <w:rFonts w:ascii="Apple Color Emoji" w:hAnsi="Apple Color Emoji" w:cs="Apple Color Emoji"/>
         </w:rPr>
-        <w:t>🔸</w:t>
-      </w:r>
-    </w:p>
-    <w:p/>
-    <w:p>
-      <w:r>
-        <w:rPr>
-          <w:rFonts w:ascii="Apple Color Emoji" w:hAnsi="Apple Color Emoji" w:cs="Apple Color Emoji"/>
-        </w:rPr>
         <w:t>🫥</w:t>
       </w:r>
-      <w:r>
-        <w:t>Relative Residue: 0.000000</w:t>
-      </w:r>
-      <w:r>
-        <w:rPr>
-          <w:rFonts w:ascii="Apple Color Emoji" w:hAnsi="Apple Color Emoji" w:cs="Apple Color Emoji"/>
-        </w:rPr>
-        <w:t>🫥</w:t>
-      </w:r>
-    </w:p>
-    <w:p/>
-    <w:p/>
-    <w:p/>
-    <w:p>
-      <w:r>
-        <w:rPr>
-          <w:rFonts w:ascii="Apple Color Emoji" w:hAnsi="Apple Color Emoji" w:cs="Apple Color Emoji"/>
-        </w:rPr>
-        <w:t>✅✅</w:t>
-      </w:r>
-      <w:r>
-        <w:t>BFBCG test done successfully</w:t>
-      </w:r>
-      <w:r>
-        <w:rPr>
-          <w:rFonts w:ascii="Apple Color Emoji" w:hAnsi="Apple Color Emoji" w:cs="Apple Color Emoji"/>
-        </w:rPr>
-        <w:t>✅✅</w:t>
-      </w:r>
-    </w:p>
+    </w:p>
+    <w:p/>
+    <w:p/>
     <w:p/>
     <w:p/>
     <w:p>
